--- a/Week 1/Advanced Asset Pricing I - Week 1.docx
+++ b/Week 1/Advanced Asset Pricing I - Week 1.docx
@@ -4,6 +4,7 @@
   <w:body>
     <w:p>
       <w:pPr>
+        <w:jc w:val="both"/>
         <w:rPr>
           <w:rFonts w:ascii="Times New Roman" w:hAnsi="Times New Roman" w:cs="Times New Roman"/>
           <w:b/>
@@ -29,6 +30,7 @@
     </w:p>
     <w:p>
       <w:pPr>
+        <w:jc w:val="both"/>
         <w:rPr>
           <w:rFonts w:ascii="Times New Roman" w:hAnsi="Times New Roman" w:cs="Times New Roman"/>
           <w:b/>
@@ -49,11 +51,260 @@
           <w:u w:val="single"/>
           <w:lang w:val="en-US"/>
         </w:rPr>
-        <w:t>Task 2</w:t>
-      </w:r>
-    </w:p>
-    <w:p>
-      <w:pPr>
+        <w:t>1. Question</w:t>
+      </w:r>
+    </w:p>
+    <w:p>
+      <w:pPr>
+        <w:jc w:val="both"/>
+        <w:rPr>
+          <w:rFonts w:ascii="Times New Roman" w:hAnsi="Times New Roman" w:cs="Times New Roman"/>
+          <w:sz w:val="24"/>
+          <w:szCs w:val="24"/>
+          <w:lang w:val="en-US"/>
+        </w:rPr>
+      </w:pPr>
+      <w:r>
+        <w:rPr>
+          <w:rFonts w:ascii="Times New Roman" w:hAnsi="Times New Roman" w:cs="Times New Roman"/>
+          <w:sz w:val="24"/>
+          <w:szCs w:val="24"/>
+          <w:lang w:val="en-US"/>
+        </w:rPr>
+        <w:t>Types of financial assets:</w:t>
+      </w:r>
+      <w:r>
+        <w:rPr>
+          <w:rFonts w:ascii="Times New Roman" w:hAnsi="Times New Roman" w:cs="Times New Roman"/>
+          <w:sz w:val="24"/>
+          <w:szCs w:val="24"/>
+          <w:lang w:val="en-US"/>
+        </w:rPr>
+        <w:t xml:space="preserve"> A financial asset is a claim on a (potential) future cash flow.</w:t>
+      </w:r>
+    </w:p>
+    <w:p>
+      <w:pPr>
+        <w:jc w:val="both"/>
+        <w:rPr>
+          <w:rFonts w:ascii="Times New Roman" w:hAnsi="Times New Roman" w:cs="Times New Roman"/>
+          <w:sz w:val="24"/>
+          <w:szCs w:val="24"/>
+          <w:lang w:val="en-US"/>
+        </w:rPr>
+      </w:pPr>
+      <w:r>
+        <w:rPr>
+          <w:rFonts w:ascii="Times New Roman" w:hAnsi="Times New Roman" w:cs="Times New Roman"/>
+          <w:sz w:val="24"/>
+          <w:szCs w:val="24"/>
+          <w:lang w:val="en-US"/>
+        </w:rPr>
+        <w:t xml:space="preserve">Stocks (income through dividends and growth through higher dividends). Unlike coupons, the issuing company </w:t>
+      </w:r>
+      <w:r>
+        <w:rPr>
+          <w:rFonts w:ascii="Times New Roman" w:hAnsi="Times New Roman" w:cs="Times New Roman"/>
+          <w:sz w:val="24"/>
+          <w:szCs w:val="24"/>
+          <w:lang w:val="en-US"/>
+        </w:rPr>
+        <w:t>can decide if and how much dividends it pays.</w:t>
+      </w:r>
+    </w:p>
+    <w:p>
+      <w:pPr>
+        <w:jc w:val="both"/>
+        <w:rPr>
+          <w:rFonts w:ascii="Times New Roman" w:hAnsi="Times New Roman" w:cs="Times New Roman"/>
+          <w:sz w:val="24"/>
+          <w:szCs w:val="24"/>
+          <w:lang w:val="en-US"/>
+        </w:rPr>
+      </w:pPr>
+      <w:r>
+        <w:rPr>
+          <w:rFonts w:ascii="Times New Roman" w:hAnsi="Times New Roman" w:cs="Times New Roman"/>
+          <w:sz w:val="24"/>
+          <w:szCs w:val="24"/>
+          <w:lang w:val="en-US"/>
+        </w:rPr>
+        <w:t xml:space="preserve">Bonds (income through coupons and repayment of principal). </w:t>
+      </w:r>
+      <w:r>
+        <w:rPr>
+          <w:rFonts w:ascii="Times New Roman" w:hAnsi="Times New Roman" w:cs="Times New Roman"/>
+          <w:sz w:val="24"/>
+          <w:szCs w:val="24"/>
+          <w:lang w:val="en-US"/>
+        </w:rPr>
+        <w:t>Import</w:t>
+      </w:r>
+      <w:r>
+        <w:rPr>
+          <w:rFonts w:ascii="Times New Roman" w:hAnsi="Times New Roman" w:cs="Times New Roman"/>
+          <w:sz w:val="24"/>
+          <w:szCs w:val="24"/>
+          <w:lang w:val="en-US"/>
+        </w:rPr>
+        <w:t xml:space="preserve">ant, the issuer is required to pay the coupon which is why bods are also called </w:t>
+      </w:r>
+      <w:r>
+        <w:rPr>
+          <w:rFonts w:ascii="Times New Roman" w:hAnsi="Times New Roman" w:cs="Times New Roman"/>
+          <w:i/>
+          <w:iCs/>
+          <w:sz w:val="24"/>
+          <w:szCs w:val="24"/>
+          <w:lang w:val="en-US"/>
+        </w:rPr>
+        <w:t xml:space="preserve">fixed income </w:t>
+      </w:r>
+      <w:r>
+        <w:rPr>
+          <w:rFonts w:ascii="Times New Roman" w:hAnsi="Times New Roman" w:cs="Times New Roman"/>
+          <w:sz w:val="24"/>
+          <w:szCs w:val="24"/>
+          <w:lang w:val="en-US"/>
+        </w:rPr>
+        <w:t>instruments.</w:t>
+      </w:r>
+    </w:p>
+    <w:p>
+      <w:pPr>
+        <w:jc w:val="both"/>
+        <w:rPr>
+          <w:rFonts w:ascii="Times New Roman" w:hAnsi="Times New Roman" w:cs="Times New Roman"/>
+          <w:sz w:val="24"/>
+          <w:szCs w:val="24"/>
+          <w:lang w:val="en-US"/>
+        </w:rPr>
+      </w:pPr>
+      <w:r>
+        <w:rPr>
+          <w:rFonts w:ascii="Times New Roman" w:hAnsi="Times New Roman" w:cs="Times New Roman"/>
+          <w:sz w:val="24"/>
+          <w:szCs w:val="24"/>
+          <w:lang w:val="en-US"/>
+        </w:rPr>
+        <w:t>Derivatives (e.g., option)</w:t>
+      </w:r>
+    </w:p>
+    <w:p>
+      <w:pPr>
+        <w:jc w:val="both"/>
+        <w:rPr>
+          <w:rFonts w:ascii="Times New Roman" w:hAnsi="Times New Roman" w:cs="Times New Roman"/>
+          <w:sz w:val="24"/>
+          <w:szCs w:val="24"/>
+          <w:lang w:val="en-US"/>
+        </w:rPr>
+      </w:pPr>
+      <w:r>
+        <w:rPr>
+          <w:rFonts w:ascii="Times New Roman" w:hAnsi="Times New Roman" w:cs="Times New Roman"/>
+          <w:sz w:val="24"/>
+          <w:szCs w:val="24"/>
+          <w:lang w:val="en-US"/>
+        </w:rPr>
+        <w:t>Currencies</w:t>
+      </w:r>
+    </w:p>
+    <w:p>
+      <w:pPr>
+        <w:jc w:val="both"/>
+        <w:rPr>
+          <w:rFonts w:ascii="Times New Roman" w:hAnsi="Times New Roman" w:cs="Times New Roman"/>
+          <w:sz w:val="24"/>
+          <w:szCs w:val="24"/>
+          <w:lang w:val="en-US"/>
+        </w:rPr>
+      </w:pPr>
+      <w:r>
+        <w:rPr>
+          <w:rFonts w:ascii="Times New Roman" w:hAnsi="Times New Roman" w:cs="Times New Roman"/>
+          <w:sz w:val="24"/>
+          <w:szCs w:val="24"/>
+          <w:lang w:val="en-US"/>
+        </w:rPr>
+        <w:t>Cash</w:t>
+      </w:r>
+    </w:p>
+    <w:p>
+      <w:pPr>
+        <w:jc w:val="both"/>
+        <w:rPr>
+          <w:rFonts w:ascii="Times New Roman" w:hAnsi="Times New Roman" w:cs="Times New Roman"/>
+          <w:sz w:val="24"/>
+          <w:szCs w:val="24"/>
+          <w:lang w:val="en-US"/>
+        </w:rPr>
+      </w:pPr>
+      <w:r>
+        <w:rPr>
+          <w:rFonts w:ascii="Times New Roman" w:hAnsi="Times New Roman" w:cs="Times New Roman"/>
+          <w:sz w:val="24"/>
+          <w:szCs w:val="24"/>
+          <w:lang w:val="en-US"/>
+        </w:rPr>
+        <w:t xml:space="preserve">Commodities are not necessarily financial assets </w:t>
+      </w:r>
+    </w:p>
+    <w:p>
+      <w:pPr>
+        <w:jc w:val="both"/>
+        <w:rPr>
+          <w:rFonts w:ascii="Times New Roman" w:hAnsi="Times New Roman" w:cs="Times New Roman"/>
+          <w:b/>
+          <w:bCs/>
+          <w:sz w:val="28"/>
+          <w:szCs w:val="28"/>
+          <w:u w:val="single"/>
+          <w:lang w:val="en-US"/>
+        </w:rPr>
+      </w:pPr>
+      <w:r>
+        <w:rPr>
+          <w:rFonts w:ascii="Times New Roman" w:hAnsi="Times New Roman" w:cs="Times New Roman"/>
+          <w:b/>
+          <w:bCs/>
+          <w:sz w:val="28"/>
+          <w:szCs w:val="28"/>
+          <w:u w:val="single"/>
+          <w:lang w:val="en-US"/>
+        </w:rPr>
+        <w:t>3. Downloading some Data</w:t>
+      </w:r>
+    </w:p>
+    <w:p>
+      <w:pPr>
+        <w:jc w:val="both"/>
+        <w:rPr>
+          <w:rFonts w:ascii="Times New Roman" w:hAnsi="Times New Roman" w:cs="Times New Roman"/>
+          <w:b/>
+          <w:bCs/>
+          <w:sz w:val="24"/>
+          <w:szCs w:val="24"/>
+          <w:u w:val="single"/>
+          <w:lang w:val="en-US"/>
+        </w:rPr>
+      </w:pPr>
+      <w:r>
+        <w:rPr>
+          <w:rFonts w:ascii="Times New Roman" w:hAnsi="Times New Roman" w:cs="Times New Roman"/>
+          <w:b/>
+          <w:bCs/>
+          <w:sz w:val="24"/>
+          <w:szCs w:val="24"/>
+          <w:u w:val="single"/>
+          <w:lang w:val="en-US"/>
+        </w:rPr>
+        <w:t>2. Question</w:t>
+      </w:r>
+    </w:p>
+    <w:p>
+      <w:pPr>
+        <w:jc w:val="both"/>
         <w:rPr>
           <w:rFonts w:ascii="Times New Roman" w:hAnsi="Times New Roman" w:cs="Times New Roman"/>
           <w:sz w:val="24"/>
@@ -125,16 +376,229 @@
     </w:p>
     <w:p>
       <w:pPr>
-        <w:rPr>
-          <w:rFonts w:ascii="Times New Roman" w:hAnsi="Times New Roman" w:cs="Times New Roman"/>
-          <w:sz w:val="24"/>
-          <w:szCs w:val="24"/>
-          <w:lang w:val="en-US"/>
-        </w:rPr>
-      </w:pPr>
-    </w:p>
-    <w:p>
-      <w:pPr>
+        <w:jc w:val="both"/>
+        <w:rPr>
+          <w:rFonts w:ascii="Times New Roman" w:hAnsi="Times New Roman" w:cs="Times New Roman"/>
+          <w:sz w:val="24"/>
+          <w:szCs w:val="24"/>
+          <w:lang w:val="en-US"/>
+        </w:rPr>
+      </w:pPr>
+      <w:r>
+        <w:rPr>
+          <w:rFonts w:ascii="Times New Roman" w:hAnsi="Times New Roman" w:cs="Times New Roman"/>
+          <w:sz w:val="24"/>
+          <w:szCs w:val="24"/>
+          <w:lang w:val="en-US"/>
+        </w:rPr>
+        <w:t>Note that the adjusted price is used which adjusts for dividend payments.</w:t>
+      </w:r>
+    </w:p>
+    <w:p>
+      <w:pPr>
+        <w:jc w:val="both"/>
+        <w:rPr>
+          <w:rFonts w:ascii="Times New Roman" w:hAnsi="Times New Roman" w:cs="Times New Roman"/>
+          <w:b/>
+          <w:bCs/>
+          <w:sz w:val="24"/>
+          <w:szCs w:val="24"/>
+          <w:u w:val="single"/>
+          <w:lang w:val="en-US"/>
+        </w:rPr>
+      </w:pPr>
+      <w:r>
+        <w:rPr>
+          <w:rFonts w:ascii="Times New Roman" w:hAnsi="Times New Roman" w:cs="Times New Roman"/>
+          <w:b/>
+          <w:bCs/>
+          <w:sz w:val="24"/>
+          <w:szCs w:val="24"/>
+          <w:u w:val="single"/>
+          <w:lang w:val="en-US"/>
+        </w:rPr>
+        <w:t xml:space="preserve">6. </w:t>
+      </w:r>
+      <w:r>
+        <w:rPr>
+          <w:rFonts w:ascii="Times New Roman" w:hAnsi="Times New Roman" w:cs="Times New Roman"/>
+          <w:b/>
+          <w:bCs/>
+          <w:sz w:val="24"/>
+          <w:szCs w:val="24"/>
+          <w:u w:val="single"/>
+          <w:lang w:val="en-US"/>
+        </w:rPr>
+        <w:t>Question</w:t>
+      </w:r>
+    </w:p>
+    <w:p>
+      <w:pPr>
+        <w:jc w:val="both"/>
+        <w:rPr>
+          <w:rFonts w:ascii="Times New Roman" w:hAnsi="Times New Roman" w:cs="Times New Roman"/>
+          <w:sz w:val="24"/>
+          <w:szCs w:val="24"/>
+          <w:lang w:val="en-US"/>
+        </w:rPr>
+      </w:pPr>
+      <w:r>
+        <w:rPr>
+          <w:rFonts w:ascii="Times New Roman" w:hAnsi="Times New Roman" w:cs="Times New Roman"/>
+          <w:sz w:val="24"/>
+          <w:szCs w:val="24"/>
+          <w:lang w:val="en-US"/>
+        </w:rPr>
+        <w:t>The volatility is not constant.</w:t>
+      </w:r>
+    </w:p>
+    <w:p>
+      <w:pPr>
+        <w:jc w:val="both"/>
+        <w:rPr>
+          <w:rFonts w:ascii="Times New Roman" w:hAnsi="Times New Roman" w:cs="Times New Roman"/>
+          <w:b/>
+          <w:bCs/>
+          <w:sz w:val="24"/>
+          <w:szCs w:val="24"/>
+          <w:lang w:val="en-US"/>
+        </w:rPr>
+      </w:pPr>
+      <w:r>
+        <w:rPr>
+          <w:rFonts w:ascii="Times New Roman" w:hAnsi="Times New Roman" w:cs="Times New Roman"/>
+          <w:b/>
+          <w:bCs/>
+          <w:sz w:val="24"/>
+          <w:szCs w:val="24"/>
+          <w:lang w:val="en-US"/>
+        </w:rPr>
+        <w:t>QQ Plot</w:t>
+      </w:r>
+    </w:p>
+    <w:p>
+      <w:pPr>
+        <w:jc w:val="both"/>
+        <w:rPr>
+          <w:rFonts w:ascii="Times New Roman" w:hAnsi="Times New Roman" w:cs="Times New Roman"/>
+          <w:sz w:val="24"/>
+          <w:szCs w:val="24"/>
+          <w:lang w:val="en-US"/>
+        </w:rPr>
+      </w:pPr>
+      <w:r>
+        <w:rPr>
+          <w:rFonts w:ascii="Times New Roman" w:hAnsi="Times New Roman" w:cs="Times New Roman"/>
+          <w:sz w:val="24"/>
+          <w:szCs w:val="24"/>
+          <w:lang w:val="en-US"/>
+        </w:rPr>
+        <w:t xml:space="preserve">The </w:t>
+      </w:r>
+      <w:proofErr w:type="spellStart"/>
+      <w:r>
+        <w:rPr>
+          <w:rFonts w:ascii="Times New Roman" w:hAnsi="Times New Roman" w:cs="Times New Roman"/>
+          <w:sz w:val="24"/>
+          <w:szCs w:val="24"/>
+          <w:lang w:val="en-US"/>
+        </w:rPr>
+        <w:t>qqnorm</w:t>
+      </w:r>
+      <w:proofErr w:type="spellEnd"/>
+      <w:r>
+        <w:rPr>
+          <w:rFonts w:ascii="Times New Roman" w:hAnsi="Times New Roman" w:cs="Times New Roman"/>
+          <w:sz w:val="24"/>
+          <w:szCs w:val="24"/>
+          <w:lang w:val="en-US"/>
+        </w:rPr>
+        <w:t xml:space="preserve"> plot for monthly yields is much closer to a normal than the </w:t>
+      </w:r>
+      <w:proofErr w:type="spellStart"/>
+      <w:r>
+        <w:rPr>
+          <w:rFonts w:ascii="Times New Roman" w:hAnsi="Times New Roman" w:cs="Times New Roman"/>
+          <w:sz w:val="24"/>
+          <w:szCs w:val="24"/>
+          <w:lang w:val="en-US"/>
+        </w:rPr>
+        <w:t>qqnorm</w:t>
+      </w:r>
+      <w:proofErr w:type="spellEnd"/>
+      <w:r>
+        <w:rPr>
+          <w:rFonts w:ascii="Times New Roman" w:hAnsi="Times New Roman" w:cs="Times New Roman"/>
+          <w:sz w:val="24"/>
+          <w:szCs w:val="24"/>
+          <w:lang w:val="en-US"/>
+        </w:rPr>
+        <w:t xml:space="preserve"> for daily yields.</w:t>
+      </w:r>
+      <w:r>
+        <w:rPr>
+          <w:rFonts w:ascii="Times New Roman" w:hAnsi="Times New Roman" w:cs="Times New Roman"/>
+          <w:sz w:val="24"/>
+          <w:szCs w:val="24"/>
+          <w:lang w:val="en-US"/>
+        </w:rPr>
+        <w:t xml:space="preserve"> The reason is the </w:t>
+      </w:r>
+      <w:r>
+        <w:rPr>
+          <w:rFonts w:ascii="Times New Roman" w:hAnsi="Times New Roman" w:cs="Times New Roman"/>
+          <w:i/>
+          <w:iCs/>
+          <w:sz w:val="24"/>
+          <w:szCs w:val="24"/>
+          <w:lang w:val="en-US"/>
+        </w:rPr>
+        <w:t>central limit theorem</w:t>
+      </w:r>
+      <w:r>
+        <w:rPr>
+          <w:rFonts w:ascii="Times New Roman" w:hAnsi="Times New Roman" w:cs="Times New Roman"/>
+          <w:sz w:val="24"/>
+          <w:szCs w:val="24"/>
+          <w:lang w:val="en-US"/>
+        </w:rPr>
+        <w:t>.</w:t>
+      </w:r>
+    </w:p>
+    <w:p>
+      <w:pPr>
+        <w:jc w:val="both"/>
+        <w:rPr>
+          <w:rFonts w:ascii="Times New Roman" w:hAnsi="Times New Roman" w:cs="Times New Roman"/>
+          <w:sz w:val="24"/>
+          <w:szCs w:val="24"/>
+          <w:lang w:val="en-US"/>
+        </w:rPr>
+      </w:pPr>
+      <w:r>
+        <w:rPr>
+          <w:rFonts w:ascii="Times New Roman" w:hAnsi="Times New Roman" w:cs="Times New Roman"/>
+          <w:sz w:val="24"/>
+          <w:szCs w:val="24"/>
+          <w:lang w:val="en-US"/>
+        </w:rPr>
+        <w:t>The kernel plot shows negative skewness.</w:t>
+      </w:r>
+    </w:p>
+    <w:p>
+      <w:pPr>
+        <w:jc w:val="both"/>
+        <w:rPr>
+          <w:rFonts w:ascii="Times New Roman" w:hAnsi="Times New Roman" w:cs="Times New Roman"/>
+          <w:sz w:val="24"/>
+          <w:szCs w:val="24"/>
+          <w:lang w:val="en-US"/>
+        </w:rPr>
+      </w:pPr>
+    </w:p>
+    <w:p>
+      <w:pPr>
+        <w:jc w:val="both"/>
         <w:rPr>
           <w:rFonts w:ascii="Times New Roman" w:hAnsi="Times New Roman" w:cs="Times New Roman"/>
           <w:sz w:val="24"/>
